--- a/REZAS/REZAS_LR3_Burov.docx
+++ b/REZAS/REZAS_LR3_Burov.docx
@@ -788,7 +788,19 @@
         <w:rPr>
           <w:szCs w:val="28"/>
         </w:rPr>
-        <w:t>Протестировать разаботанный механизм</w:t>
+        <w:t>Протестировать раз</w:t>
+      </w:r>
+      <w:r>
+        <w:rPr>
+          <w:szCs w:val="28"/>
+        </w:rPr>
+        <w:t>р</w:t>
+      </w:r>
+      <w:r>
+        <w:rPr>
+          <w:szCs w:val="28"/>
+        </w:rPr>
+        <w:t>аботанный механизм</w:t>
       </w:r>
       <w:bookmarkEnd w:id="2"/>
     </w:p>
@@ -898,9 +910,9 @@
           <w:szCs w:val="28"/>
         </w:rPr>
         <w:drawing>
-          <wp:inline distT="0" distB="0" distL="0" distR="0" wp14:anchorId="7AF3B758" wp14:editId="1792A3E2">
-            <wp:extent cx="5147778" cy="2663765"/>
-            <wp:effectExtent l="19050" t="19050" r="15240" b="22860"/>
+          <wp:inline distT="0" distB="0" distL="0" distR="0" wp14:anchorId="7AF3B758" wp14:editId="6C231992">
+            <wp:extent cx="4099726" cy="2121441"/>
+            <wp:effectExtent l="19050" t="19050" r="15240" b="12700"/>
             <wp:docPr id="4" name="Picture 4"/>
             <wp:cNvGraphicFramePr>
               <a:graphicFrameLocks xmlns:a="http://schemas.openxmlformats.org/drawingml/2006/main" noChangeAspect="1"/>
@@ -920,7 +932,7 @@
                   <pic:spPr bwMode="auto">
                     <a:xfrm>
                       <a:off x="0" y="0"/>
-                      <a:ext cx="5217033" cy="2699602"/>
+                      <a:ext cx="4169896" cy="2157751"/>
                     </a:xfrm>
                     <a:prstGeom prst="rect">
                       <a:avLst/>
@@ -953,27 +965,14 @@
       <w:r>
         <w:t xml:space="preserve">Рисунок </w:t>
       </w:r>
-      <w:r>
-        <w:fldChar w:fldCharType="begin"/>
-      </w:r>
-      <w:r>
-        <w:instrText xml:space="preserve"> SEQ Рисунок \* ARABIC </w:instrText>
-      </w:r>
-      <w:r>
-        <w:fldChar w:fldCharType="separate"/>
-      </w:r>
-      <w:r>
-        <w:rPr>
-          <w:noProof/>
-        </w:rPr>
-        <w:t>1</w:t>
-      </w:r>
-      <w:r>
-        <w:rPr>
-          <w:noProof/>
-        </w:rPr>
-        <w:fldChar w:fldCharType="end"/>
-      </w:r>
+      <w:fldSimple w:instr=" SEQ Рисунок \* ARABIC ">
+        <w:r>
+          <w:rPr>
+            <w:noProof/>
+          </w:rPr>
+          <w:t>1</w:t>
+        </w:r>
+      </w:fldSimple>
       <w:r>
         <w:rPr>
           <w:noProof/>
@@ -1138,10 +1137,13 @@
         <w:jc w:val="center"/>
       </w:pPr>
       <w:r>
+        <w:rPr>
+          <w:noProof/>
+        </w:rPr>
         <w:drawing>
-          <wp:inline distT="0" distB="0" distL="0" distR="0" wp14:anchorId="0775BB34" wp14:editId="235B3BD7">
-            <wp:extent cx="5940425" cy="1418590"/>
-            <wp:effectExtent l="0" t="0" r="3175" b="0"/>
+          <wp:inline distT="0" distB="0" distL="0" distR="0" wp14:anchorId="0775BB34" wp14:editId="5F612562">
+            <wp:extent cx="5940425" cy="1331125"/>
+            <wp:effectExtent l="0" t="0" r="3175" b="2540"/>
             <wp:docPr id="2" name="Picture 2"/>
             <wp:cNvGraphicFramePr>
               <a:graphicFrameLocks xmlns:a="http://schemas.openxmlformats.org/drawingml/2006/main" noChangeAspect="1"/>
@@ -1153,20 +1155,27 @@
                     <pic:cNvPr id="1" name=""/>
                     <pic:cNvPicPr/>
                   </pic:nvPicPr>
-                  <pic:blipFill>
+                  <pic:blipFill rotWithShape="1">
                     <a:blip r:embed="rId9"/>
-                    <a:stretch>
-                      <a:fillRect/>
-                    </a:stretch>
+                    <a:srcRect t="6165"/>
+                    <a:stretch/>
                   </pic:blipFill>
-                  <pic:spPr>
+                  <pic:spPr bwMode="auto">
                     <a:xfrm>
                       <a:off x="0" y="0"/>
-                      <a:ext cx="5940425" cy="1418590"/>
+                      <a:ext cx="5940425" cy="1331125"/>
                     </a:xfrm>
                     <a:prstGeom prst="rect">
                       <a:avLst/>
                     </a:prstGeom>
+                    <a:ln>
+                      <a:noFill/>
+                    </a:ln>
+                    <a:extLst>
+                      <a:ext uri="{53640926-AAD7-44D8-BBD7-CCE9431645EC}">
+                        <a14:shadowObscured xmlns:a14="http://schemas.microsoft.com/office/drawing/2010/main"/>
+                      </a:ext>
+                    </a:extLst>
                   </pic:spPr>
                 </pic:pic>
               </a:graphicData>
@@ -1182,119 +1191,42 @@
       <w:r>
         <w:t xml:space="preserve">Рисунок </w:t>
       </w:r>
-      <w:r>
-        <w:fldChar w:fldCharType="begin"/>
-      </w:r>
-      <w:r>
-        <w:instrText xml:space="preserve"> SEQ Рисунок \* ARABIC </w:instrText>
-      </w:r>
-      <w:r>
-        <w:fldChar w:fldCharType="separate"/>
-      </w:r>
-      <w:r>
-        <w:rPr>
-          <w:noProof/>
-        </w:rPr>
-        <w:t>2</w:t>
-      </w:r>
-      <w:r>
-        <w:rPr>
-          <w:noProof/>
-        </w:rPr>
-        <w:fldChar w:fldCharType="end"/>
-      </w:r>
+      <w:fldSimple w:instr=" SEQ Рисунок \* ARABIC ">
+        <w:r>
+          <w:rPr>
+            <w:noProof/>
+          </w:rPr>
+          <w:t>2</w:t>
+        </w:r>
+      </w:fldSimple>
       <w:r>
         <w:t xml:space="preserve"> - Регулярные выражения для парсинга логов</w:t>
       </w:r>
     </w:p>
-    <w:p/>
-    <w:p>
-      <w:pPr>
-        <w:pStyle w:val="ListParagraph"/>
-        <w:numPr>
-          <w:ilvl w:val="0"/>
-          <w:numId w:val="5"/>
-        </w:numPr>
-        <w:rPr>
-          <w:szCs w:val="28"/>
-        </w:rPr>
-      </w:pPr>
-      <w:r>
-        <w:rPr>
-          <w:szCs w:val="28"/>
-        </w:rPr>
-        <w:t>Распарсить и нормализовать логи.</w:t>
-      </w:r>
-    </w:p>
-    <w:p>
-      <w:pPr>
-        <w:pStyle w:val="ListParagraph"/>
-        <w:numPr>
-          <w:ilvl w:val="0"/>
-          <w:numId w:val="5"/>
-        </w:numPr>
-        <w:rPr>
-          <w:szCs w:val="28"/>
-        </w:rPr>
-      </w:pPr>
-      <w:r>
-        <w:rPr>
-          <w:szCs w:val="28"/>
-        </w:rPr>
-        <w:t>Классифицировать логи.</w:t>
-      </w:r>
-    </w:p>
-    <w:p>
-      <w:pPr>
-        <w:pStyle w:val="ListParagraph"/>
-        <w:ind w:left="1069" w:firstLine="0"/>
-        <w:rPr>
-          <w:szCs w:val="28"/>
-        </w:rPr>
-      </w:pPr>
-      <w:r>
-        <w:rPr>
-          <w:szCs w:val="28"/>
-        </w:rPr>
-        <w:t>События из логов были разобраны с помощью регулярок в массив объектов</w:t>
-      </w:r>
-      <w:r>
-        <w:rPr>
-          <w:szCs w:val="28"/>
-        </w:rPr>
-        <w:t>, классифицированы по категории события</w:t>
-      </w:r>
-      <w:r>
-        <w:rPr>
-          <w:szCs w:val="28"/>
-        </w:rPr>
-        <w:t xml:space="preserve"> и сериализованы в </w:t>
-      </w:r>
-      <w:r>
-        <w:rPr>
-          <w:szCs w:val="28"/>
-          <w:lang w:val="en-US"/>
-        </w:rPr>
-        <w:t>JSON</w:t>
-      </w:r>
-    </w:p>
-    <w:p>
-      <w:pPr>
-        <w:pStyle w:val="ListParagraph"/>
+    <w:p>
+      <w:pPr>
+        <w:spacing w:after="0"/>
+      </w:pPr>
+      <w:r>
+        <w:t xml:space="preserve">Отдельное внимание стоит уделить парсингу даты и времени так как форматов их записи достаточно много. Исходя из этого были разработаны </w:t>
+      </w:r>
+      <w:r>
+        <w:lastRenderedPageBreak/>
+        <w:t>наборы регулярных выражений для даты и для времени и генератор, который путем попарной конкатенации выстаривает множество всех возможных вариантов даты и времени.</w:t>
+      </w:r>
+    </w:p>
+    <w:p>
+      <w:pPr>
         <w:keepNext/>
         <w:spacing w:after="0"/>
-        <w:ind w:left="0" w:firstLine="0"/>
         <w:jc w:val="center"/>
       </w:pPr>
       <w:r>
-        <w:rPr>
-          <w:noProof/>
-        </w:rPr>
         <w:drawing>
-          <wp:inline distT="0" distB="0" distL="0" distR="0" wp14:anchorId="1DD2411A" wp14:editId="61978113">
-            <wp:extent cx="4735830" cy="4440189"/>
-            <wp:effectExtent l="19050" t="19050" r="26670" b="17780"/>
-            <wp:docPr id="7" name="Picture 7"/>
+          <wp:inline distT="0" distB="0" distL="0" distR="0" wp14:anchorId="69459B75" wp14:editId="6637A353">
+            <wp:extent cx="5247861" cy="2104754"/>
+            <wp:effectExtent l="0" t="0" r="0" b="0"/>
+            <wp:docPr id="13" name="Picture 13"/>
             <wp:cNvGraphicFramePr>
               <a:graphicFrameLocks xmlns:a="http://schemas.openxmlformats.org/drawingml/2006/main" noChangeAspect="1"/>
             </wp:cNvGraphicFramePr>
@@ -1314,7 +1246,145 @@
                   <pic:spPr>
                     <a:xfrm>
                       <a:off x="0" y="0"/>
-                      <a:ext cx="4746490" cy="4450184"/>
+                      <a:ext cx="5262043" cy="2110442"/>
+                    </a:xfrm>
+                    <a:prstGeom prst="rect">
+                      <a:avLst/>
+                    </a:prstGeom>
+                  </pic:spPr>
+                </pic:pic>
+              </a:graphicData>
+            </a:graphic>
+          </wp:inline>
+        </w:drawing>
+      </w:r>
+    </w:p>
+    <w:p>
+      <w:pPr>
+        <w:pStyle w:val="Caption"/>
+      </w:pPr>
+      <w:r>
+        <w:t xml:space="preserve">Рисунок </w:t>
+      </w:r>
+      <w:fldSimple w:instr=" SEQ Рисунок \* ARABIC ">
+        <w:r>
+          <w:rPr>
+            <w:noProof/>
+          </w:rPr>
+          <w:t>3</w:t>
+        </w:r>
+      </w:fldSimple>
+      <w:r>
+        <w:t xml:space="preserve"> - Регулярные выражения для парсинга даты и времени</w:t>
+      </w:r>
+    </w:p>
+    <w:p>
+      <w:pPr>
+        <w:pStyle w:val="ListParagraph"/>
+        <w:numPr>
+          <w:ilvl w:val="0"/>
+          <w:numId w:val="5"/>
+        </w:numPr>
+        <w:rPr>
+          <w:szCs w:val="28"/>
+        </w:rPr>
+      </w:pPr>
+      <w:r>
+        <w:rPr>
+          <w:szCs w:val="28"/>
+        </w:rPr>
+        <w:t>Распарсить и нормализовать логи.</w:t>
+      </w:r>
+    </w:p>
+    <w:p>
+      <w:pPr>
+        <w:pStyle w:val="ListParagraph"/>
+        <w:numPr>
+          <w:ilvl w:val="0"/>
+          <w:numId w:val="5"/>
+        </w:numPr>
+        <w:rPr>
+          <w:szCs w:val="28"/>
+        </w:rPr>
+      </w:pPr>
+      <w:r>
+        <w:rPr>
+          <w:szCs w:val="28"/>
+        </w:rPr>
+        <w:t>Классифицировать логи.</w:t>
+      </w:r>
+    </w:p>
+    <w:p>
+      <w:pPr>
+        <w:pStyle w:val="ListParagraph"/>
+        <w:ind w:left="1069" w:firstLine="0"/>
+        <w:rPr>
+          <w:szCs w:val="28"/>
+        </w:rPr>
+      </w:pPr>
+      <w:r>
+        <w:rPr>
+          <w:szCs w:val="28"/>
+        </w:rPr>
+        <w:t>События из логов были разобраны с помощью регулярок в массив объектов</w:t>
+      </w:r>
+      <w:r>
+        <w:rPr>
+          <w:szCs w:val="28"/>
+        </w:rPr>
+        <w:t>, классифицированы по категории события</w:t>
+      </w:r>
+      <w:r>
+        <w:rPr>
+          <w:szCs w:val="28"/>
+        </w:rPr>
+        <w:t xml:space="preserve"> и сериализованы в </w:t>
+      </w:r>
+      <w:r>
+        <w:rPr>
+          <w:szCs w:val="28"/>
+          <w:lang w:val="en-US"/>
+        </w:rPr>
+        <w:t>JSON</w:t>
+      </w:r>
+    </w:p>
+    <w:p>
+      <w:pPr>
+        <w:pStyle w:val="ListParagraph"/>
+        <w:keepNext/>
+        <w:spacing w:after="0"/>
+        <w:ind w:left="0" w:firstLine="0"/>
+        <w:jc w:val="center"/>
+      </w:pPr>
+      <w:r>
+        <w:rPr>
+          <w:noProof/>
+        </w:rPr>
+        <w:drawing>
+          <wp:inline distT="0" distB="0" distL="0" distR="0" wp14:anchorId="1DD2411A" wp14:editId="08B522EA">
+            <wp:extent cx="3821449" cy="3582890"/>
+            <wp:effectExtent l="19050" t="19050" r="26670" b="17780"/>
+            <wp:docPr id="7" name="Picture 7"/>
+            <wp:cNvGraphicFramePr>
+              <a:graphicFrameLocks xmlns:a="http://schemas.openxmlformats.org/drawingml/2006/main" noChangeAspect="1"/>
+            </wp:cNvGraphicFramePr>
+            <a:graphic xmlns:a="http://schemas.openxmlformats.org/drawingml/2006/main">
+              <a:graphicData uri="http://schemas.openxmlformats.org/drawingml/2006/picture">
+                <pic:pic xmlns:pic="http://schemas.openxmlformats.org/drawingml/2006/picture">
+                  <pic:nvPicPr>
+                    <pic:cNvPr id="1" name=""/>
+                    <pic:cNvPicPr/>
+                  </pic:nvPicPr>
+                  <pic:blipFill>
+                    <a:blip r:embed="rId11"/>
+                    <a:stretch>
+                      <a:fillRect/>
+                    </a:stretch>
+                  </pic:blipFill>
+                  <pic:spPr>
+                    <a:xfrm>
+                      <a:off x="0" y="0"/>
+                      <a:ext cx="3840680" cy="3600920"/>
                     </a:xfrm>
                     <a:prstGeom prst="rect">
                       <a:avLst/>
@@ -1339,42 +1409,20 @@
       <w:r>
         <w:t xml:space="preserve">Рисунок </w:t>
       </w:r>
-      <w:r>
-        <w:fldChar w:fldCharType="begin"/>
-      </w:r>
-      <w:r>
-        <w:instrText xml:space="preserve"> SEQ Рисунок \* ARABIC </w:instrText>
-      </w:r>
-      <w:r>
-        <w:fldChar w:fldCharType="separate"/>
-      </w:r>
-      <w:r>
-        <w:rPr>
-          <w:noProof/>
-        </w:rPr>
-        <w:t>3</w:t>
-      </w:r>
-      <w:r>
-        <w:rPr>
-          <w:noProof/>
-        </w:rPr>
-        <w:fldChar w:fldCharType="end"/>
-      </w:r>
+      <w:fldSimple w:instr=" SEQ Рисунок \* ARABIC ">
+        <w:r>
+          <w:rPr>
+            <w:noProof/>
+          </w:rPr>
+          <w:t>4</w:t>
+        </w:r>
+      </w:fldSimple>
       <w:r>
         <w:t xml:space="preserve"> – Логи роутера после парсинга</w:t>
       </w:r>
       <w:r>
         <w:t>, нормализации и классификации</w:t>
       </w:r>
-    </w:p>
-    <w:p>
-      <w:pPr>
-        <w:pStyle w:val="ListParagraph"/>
-        <w:ind w:left="1069" w:firstLine="0"/>
-        <w:rPr>
-          <w:szCs w:val="28"/>
-        </w:rPr>
-      </w:pPr>
     </w:p>
     <w:p>
       <w:pPr>
@@ -1391,6 +1439,7 @@
         <w:rPr>
           <w:szCs w:val="28"/>
         </w:rPr>
+        <w:lastRenderedPageBreak/>
         <w:t>После классификации можно сделать более точный парсинг по категориям событий. Для этого воспользуемся регулярными выражениями, специфичными для каждой из категорий событий.</w:t>
       </w:r>
       <w:r>
@@ -1421,10 +1470,10 @@
       </w:pPr>
       <w:r>
         <w:rPr>
+          <w:noProof/>
           <w:szCs w:val="28"/>
           <w:lang w:val="en-US"/>
         </w:rPr>
-        <w:lastRenderedPageBreak/>
         <w:drawing>
           <wp:inline distT="0" distB="0" distL="0" distR="0" wp14:anchorId="02D1455D" wp14:editId="54EB6C26">
             <wp:extent cx="5687219" cy="1400370"/>
@@ -1441,7 +1490,7 @@
                     <pic:cNvPicPr/>
                   </pic:nvPicPr>
                   <pic:blipFill>
-                    <a:blip r:embed="rId11"/>
+                    <a:blip r:embed="rId12"/>
                     <a:stretch>
                       <a:fillRect/>
                     </a:stretch>
@@ -1475,14 +1524,27 @@
       <w:r>
         <w:t xml:space="preserve">Рисунок </w:t>
       </w:r>
-      <w:fldSimple w:instr=" SEQ Рисунок \* ARABIC ">
-        <w:r>
-          <w:rPr>
-            <w:noProof/>
-          </w:rPr>
-          <w:t>4</w:t>
-        </w:r>
-      </w:fldSimple>
+      <w:r>
+        <w:fldChar w:fldCharType="begin"/>
+      </w:r>
+      <w:r>
+        <w:instrText xml:space="preserve"> SEQ Рисунок \* ARABIC </w:instrText>
+      </w:r>
+      <w:r>
+        <w:fldChar w:fldCharType="separate"/>
+      </w:r>
+      <w:r>
+        <w:rPr>
+          <w:noProof/>
+        </w:rPr>
+        <w:t>5</w:t>
+      </w:r>
+      <w:r>
+        <w:rPr>
+          <w:noProof/>
+        </w:rPr>
+        <w:fldChar w:fldCharType="end"/>
+      </w:r>
       <w:r>
         <w:rPr>
           <w:noProof/>
@@ -1498,6 +1560,7 @@
       </w:pPr>
       <w:r>
         <w:rPr>
+          <w:noProof/>
           <w:szCs w:val="28"/>
           <w:lang w:val="en-US"/>
         </w:rPr>
@@ -1517,7 +1580,7 @@
                     <pic:cNvPicPr/>
                   </pic:nvPicPr>
                   <pic:blipFill>
-                    <a:blip r:embed="rId12"/>
+                    <a:blip r:embed="rId13"/>
                     <a:stretch>
                       <a:fillRect/>
                     </a:stretch>
@@ -1551,14 +1614,27 @@
       <w:r>
         <w:t xml:space="preserve">Рисунок </w:t>
       </w:r>
-      <w:fldSimple w:instr=" SEQ Рисунок \* ARABIC ">
-        <w:r>
-          <w:rPr>
-            <w:noProof/>
-          </w:rPr>
-          <w:t>5</w:t>
-        </w:r>
-      </w:fldSimple>
+      <w:r>
+        <w:fldChar w:fldCharType="begin"/>
+      </w:r>
+      <w:r>
+        <w:instrText xml:space="preserve"> SEQ Рисунок \* ARABIC </w:instrText>
+      </w:r>
+      <w:r>
+        <w:fldChar w:fldCharType="separate"/>
+      </w:r>
+      <w:r>
+        <w:rPr>
+          <w:noProof/>
+        </w:rPr>
+        <w:t>6</w:t>
+      </w:r>
+      <w:r>
+        <w:rPr>
+          <w:noProof/>
+        </w:rPr>
+        <w:fldChar w:fldCharType="end"/>
+      </w:r>
       <w:r>
         <w:rPr>
           <w:noProof/>
@@ -1581,9 +1657,11 @@
       </w:pPr>
       <w:r>
         <w:rPr>
+          <w:noProof/>
           <w:szCs w:val="28"/>
           <w:lang w:val="en-US"/>
         </w:rPr>
+        <w:lastRenderedPageBreak/>
         <w:drawing>
           <wp:inline distT="0" distB="0" distL="0" distR="0" wp14:anchorId="043EC08A" wp14:editId="30D6E410">
             <wp:extent cx="5493230" cy="3482080"/>
@@ -1600,7 +1678,7 @@
                     <pic:cNvPicPr/>
                   </pic:nvPicPr>
                   <pic:blipFill>
-                    <a:blip r:embed="rId13"/>
+                    <a:blip r:embed="rId14"/>
                     <a:stretch>
                       <a:fillRect/>
                     </a:stretch>
@@ -1637,14 +1715,27 @@
       <w:r>
         <w:t xml:space="preserve">Рисунок </w:t>
       </w:r>
-      <w:fldSimple w:instr=" SEQ Рисунок \* ARABIC ">
-        <w:r>
-          <w:rPr>
-            <w:noProof/>
-          </w:rPr>
-          <w:t>6</w:t>
-        </w:r>
-      </w:fldSimple>
+      <w:r>
+        <w:fldChar w:fldCharType="begin"/>
+      </w:r>
+      <w:r>
+        <w:instrText xml:space="preserve"> SEQ Рисунок \* ARABIC </w:instrText>
+      </w:r>
+      <w:r>
+        <w:fldChar w:fldCharType="separate"/>
+      </w:r>
+      <w:r>
+        <w:rPr>
+          <w:noProof/>
+        </w:rPr>
+        <w:t>7</w:t>
+      </w:r>
+      <w:r>
+        <w:rPr>
+          <w:noProof/>
+        </w:rPr>
+        <w:fldChar w:fldCharType="end"/>
+      </w:r>
       <w:r>
         <w:rPr>
           <w:noProof/>
@@ -1666,139 +1757,11 @@
         <w:jc w:val="center"/>
       </w:pPr>
       <w:r>
-        <w:rPr>
-          <w:szCs w:val="28"/>
-          <w:lang w:val="en-US"/>
-        </w:rPr>
-        <w:lastRenderedPageBreak/>
         <w:drawing>
-          <wp:inline distT="0" distB="0" distL="0" distR="0" wp14:anchorId="15C5B31F" wp14:editId="0C3ADDCB">
-            <wp:extent cx="5458724" cy="1795456"/>
-            <wp:effectExtent l="19050" t="19050" r="8890" b="14605"/>
-            <wp:docPr id="12" name="Picture 12"/>
-            <wp:cNvGraphicFramePr>
-              <a:graphicFrameLocks xmlns:a="http://schemas.openxmlformats.org/drawingml/2006/main" noChangeAspect="1"/>
-            </wp:cNvGraphicFramePr>
-            <a:graphic xmlns:a="http://schemas.openxmlformats.org/drawingml/2006/main">
-              <a:graphicData uri="http://schemas.openxmlformats.org/drawingml/2006/picture">
-                <pic:pic xmlns:pic="http://schemas.openxmlformats.org/drawingml/2006/picture">
-                  <pic:nvPicPr>
-                    <pic:cNvPr id="1" name=""/>
-                    <pic:cNvPicPr/>
-                  </pic:nvPicPr>
-                  <pic:blipFill>
-                    <a:blip r:embed="rId14"/>
-                    <a:stretch>
-                      <a:fillRect/>
-                    </a:stretch>
-                  </pic:blipFill>
-                  <pic:spPr>
-                    <a:xfrm>
-                      <a:off x="0" y="0"/>
-                      <a:ext cx="5467670" cy="1798399"/>
-                    </a:xfrm>
-                    <a:prstGeom prst="rect">
-                      <a:avLst/>
-                    </a:prstGeom>
-                    <a:ln>
-                      <a:solidFill>
-                        <a:schemeClr val="tx1"/>
-                      </a:solidFill>
-                    </a:ln>
-                  </pic:spPr>
-                </pic:pic>
-              </a:graphicData>
-            </a:graphic>
-          </wp:inline>
-        </w:drawing>
-      </w:r>
-    </w:p>
-    <w:p>
-      <w:pPr>
-        <w:pStyle w:val="Caption"/>
-        <w:spacing w:before="0"/>
-        <w:rPr>
-          <w:szCs w:val="28"/>
-        </w:rPr>
-      </w:pPr>
-      <w:r>
-        <w:t xml:space="preserve">Рисунок </w:t>
-      </w:r>
-      <w:fldSimple w:instr=" SEQ Рисунок \* ARABIC ">
-        <w:r>
-          <w:rPr>
-            <w:noProof/>
-          </w:rPr>
-          <w:t>7</w:t>
-        </w:r>
-      </w:fldSimple>
-      <w:r>
-        <w:t xml:space="preserve"> - Разобранные логи категории </w:t>
-      </w:r>
-      <w:r>
-        <w:rPr>
-          <w:lang w:val="en-US"/>
-        </w:rPr>
-        <w:t>System</w:t>
-      </w:r>
-    </w:p>
-    <w:p>
-      <w:pPr>
-        <w:pStyle w:val="ListParagraph"/>
-        <w:numPr>
-          <w:ilvl w:val="0"/>
-          <w:numId w:val="5"/>
-        </w:numPr>
-        <w:rPr>
-          <w:szCs w:val="28"/>
-        </w:rPr>
-      </w:pPr>
-      <w:r>
-        <w:rPr>
-          <w:szCs w:val="28"/>
-        </w:rPr>
-        <w:t>Разработать регулярные выражения для поиска нежелательного контента</w:t>
-      </w:r>
-      <w:r>
-        <w:rPr>
-          <w:szCs w:val="28"/>
-        </w:rPr>
-        <w:t>.</w:t>
-      </w:r>
-    </w:p>
-    <w:p>
-      <w:pPr>
-        <w:pStyle w:val="ListParagraph"/>
-        <w:ind w:left="1069" w:firstLine="0"/>
-        <w:rPr>
-          <w:szCs w:val="28"/>
-        </w:rPr>
-      </w:pPr>
-      <w:r>
-        <w:rPr>
-          <w:szCs w:val="28"/>
-        </w:rPr>
-        <w:t xml:space="preserve">Регулярные выражения для поиска нежелательного контента формируются динамически из списка вызывающих подозрение слов по следующей логике: если слово короче 5 символов, то регулярное выражение проверяет эквивалентность этому слову, в противном случае из слова удаляются последние два символа и в конец добавляется регулярное выражение для вариативности окончаний    (0-4 словообразующих символа). </w:t>
-      </w:r>
-    </w:p>
-    <w:p>
-      <w:pPr>
-        <w:pStyle w:val="ListParagraph"/>
-        <w:keepNext/>
-        <w:spacing w:after="0"/>
-        <w:ind w:left="708" w:firstLine="0"/>
-        <w:jc w:val="center"/>
-      </w:pPr>
-      <w:r>
-        <w:rPr>
-          <w:noProof/>
-          <w:szCs w:val="28"/>
-        </w:rPr>
-        <w:drawing>
-          <wp:inline distT="0" distB="0" distL="0" distR="0" wp14:anchorId="3E74F085" wp14:editId="11C7B22E">
-            <wp:extent cx="3595528" cy="1979875"/>
-            <wp:effectExtent l="0" t="0" r="5080" b="1905"/>
-            <wp:docPr id="9" name="Picture 9"/>
+          <wp:inline distT="0" distB="0" distL="0" distR="0" wp14:anchorId="02982F30" wp14:editId="74F07C85">
+            <wp:extent cx="5467350" cy="1981805"/>
+            <wp:effectExtent l="19050" t="19050" r="19050" b="19050"/>
+            <wp:docPr id="5" name="Picture 5"/>
             <wp:cNvGraphicFramePr>
               <a:graphicFrameLocks xmlns:a="http://schemas.openxmlformats.org/drawingml/2006/main" noChangeAspect="1"/>
             </wp:cNvGraphicFramePr>
@@ -1818,6 +1781,143 @@
                   <pic:spPr>
                     <a:xfrm>
                       <a:off x="0" y="0"/>
+                      <a:ext cx="5478162" cy="1985724"/>
+                    </a:xfrm>
+                    <a:prstGeom prst="rect">
+                      <a:avLst/>
+                    </a:prstGeom>
+                    <a:ln>
+                      <a:solidFill>
+                        <a:schemeClr val="tx1"/>
+                      </a:solidFill>
+                    </a:ln>
+                  </pic:spPr>
+                </pic:pic>
+              </a:graphicData>
+            </a:graphic>
+          </wp:inline>
+        </w:drawing>
+      </w:r>
+    </w:p>
+    <w:p>
+      <w:pPr>
+        <w:pStyle w:val="Caption"/>
+        <w:spacing w:before="0"/>
+        <w:rPr>
+          <w:szCs w:val="28"/>
+        </w:rPr>
+      </w:pPr>
+      <w:r>
+        <w:t xml:space="preserve">Рисунок </w:t>
+      </w:r>
+      <w:r>
+        <w:fldChar w:fldCharType="begin"/>
+      </w:r>
+      <w:r>
+        <w:instrText xml:space="preserve"> SEQ Рисунок \* ARABIC </w:instrText>
+      </w:r>
+      <w:r>
+        <w:fldChar w:fldCharType="separate"/>
+      </w:r>
+      <w:r>
+        <w:rPr>
+          <w:noProof/>
+        </w:rPr>
+        <w:t>8</w:t>
+      </w:r>
+      <w:r>
+        <w:rPr>
+          <w:noProof/>
+        </w:rPr>
+        <w:fldChar w:fldCharType="end"/>
+      </w:r>
+      <w:r>
+        <w:t xml:space="preserve"> - Разобранные логи категории </w:t>
+      </w:r>
+      <w:r>
+        <w:rPr>
+          <w:lang w:val="en-US"/>
+        </w:rPr>
+        <w:t>System</w:t>
+      </w:r>
+    </w:p>
+    <w:p>
+      <w:pPr>
+        <w:pStyle w:val="ListParagraph"/>
+        <w:numPr>
+          <w:ilvl w:val="0"/>
+          <w:numId w:val="5"/>
+        </w:numPr>
+        <w:rPr>
+          <w:szCs w:val="28"/>
+        </w:rPr>
+      </w:pPr>
+      <w:r>
+        <w:rPr>
+          <w:szCs w:val="28"/>
+        </w:rPr>
+        <w:t>Разработать регулярные выражения для поиска нежелательного контента</w:t>
+      </w:r>
+      <w:r>
+        <w:rPr>
+          <w:szCs w:val="28"/>
+        </w:rPr>
+        <w:t>.</w:t>
+      </w:r>
+    </w:p>
+    <w:p>
+      <w:pPr>
+        <w:pStyle w:val="ListParagraph"/>
+        <w:ind w:left="1069" w:firstLine="0"/>
+        <w:rPr>
+          <w:szCs w:val="28"/>
+        </w:rPr>
+      </w:pPr>
+      <w:r>
+        <w:rPr>
+          <w:szCs w:val="28"/>
+        </w:rPr>
+        <w:t xml:space="preserve">Регулярные выражения для поиска нежелательного контента формируются динамически из списка вызывающих подозрение слов по следующей логике: если слово короче 5 символов, то регулярное выражение проверяет эквивалентность этому слову, в противном случае из слова удаляются последние два символа и в конец добавляется регулярное выражение для вариативности окончаний    (0-4 словообразующих символа). </w:t>
+      </w:r>
+    </w:p>
+    <w:p>
+      <w:pPr>
+        <w:pStyle w:val="ListParagraph"/>
+        <w:keepNext/>
+        <w:spacing w:after="0"/>
+        <w:ind w:left="708" w:firstLine="0"/>
+        <w:jc w:val="center"/>
+      </w:pPr>
+      <w:r>
+        <w:rPr>
+          <w:noProof/>
+          <w:szCs w:val="28"/>
+        </w:rPr>
+        <w:lastRenderedPageBreak/>
+        <w:drawing>
+          <wp:inline distT="0" distB="0" distL="0" distR="0" wp14:anchorId="3E74F085" wp14:editId="11C7B22E">
+            <wp:extent cx="3595528" cy="1979875"/>
+            <wp:effectExtent l="0" t="0" r="5080" b="1905"/>
+            <wp:docPr id="9" name="Picture 9"/>
+            <wp:cNvGraphicFramePr>
+              <a:graphicFrameLocks xmlns:a="http://schemas.openxmlformats.org/drawingml/2006/main" noChangeAspect="1"/>
+            </wp:cNvGraphicFramePr>
+            <a:graphic xmlns:a="http://schemas.openxmlformats.org/drawingml/2006/main">
+              <a:graphicData uri="http://schemas.openxmlformats.org/drawingml/2006/picture">
+                <pic:pic xmlns:pic="http://schemas.openxmlformats.org/drawingml/2006/picture">
+                  <pic:nvPicPr>
+                    <pic:cNvPr id="1" name=""/>
+                    <pic:cNvPicPr/>
+                  </pic:nvPicPr>
+                  <pic:blipFill>
+                    <a:blip r:embed="rId16"/>
+                    <a:stretch>
+                      <a:fillRect/>
+                    </a:stretch>
+                  </pic:blipFill>
+                  <pic:spPr>
+                    <a:xfrm>
+                      <a:off x="0" y="0"/>
                       <a:ext cx="3610099" cy="1987898"/>
                     </a:xfrm>
                     <a:prstGeom prst="rect">
@@ -1841,27 +1941,14 @@
       <w:r>
         <w:t xml:space="preserve">Рисунок </w:t>
       </w:r>
-      <w:r>
-        <w:fldChar w:fldCharType="begin"/>
-      </w:r>
-      <w:r>
-        <w:instrText xml:space="preserve"> SEQ Рисунок \* ARABIC </w:instrText>
-      </w:r>
-      <w:r>
-        <w:fldChar w:fldCharType="separate"/>
-      </w:r>
-      <w:r>
-        <w:rPr>
-          <w:noProof/>
-        </w:rPr>
-        <w:t>8</w:t>
-      </w:r>
-      <w:r>
-        <w:rPr>
-          <w:noProof/>
-        </w:rPr>
-        <w:fldChar w:fldCharType="end"/>
-      </w:r>
+      <w:fldSimple w:instr=" SEQ Рисунок \* ARABIC ">
+        <w:r>
+          <w:rPr>
+            <w:noProof/>
+          </w:rPr>
+          <w:t>9</w:t>
+        </w:r>
+      </w:fldSimple>
       <w:r>
         <w:t xml:space="preserve"> – Пример подозрительных слов для поиска</w:t>
       </w:r>
@@ -1944,7 +2031,6 @@
         <w:rPr>
           <w:noProof/>
         </w:rPr>
-        <w:lastRenderedPageBreak/>
         <w:drawing>
           <wp:inline distT="0" distB="0" distL="0" distR="0" wp14:anchorId="70F2E134" wp14:editId="18ED00B6">
             <wp:extent cx="5333540" cy="4322362"/>
@@ -1961,7 +2047,7 @@
                     <pic:cNvPicPr/>
                   </pic:nvPicPr>
                   <pic:blipFill rotWithShape="1">
-                    <a:blip r:embed="rId16"/>
+                    <a:blip r:embed="rId17"/>
                     <a:srcRect b="961"/>
                     <a:stretch/>
                   </pic:blipFill>
@@ -2017,27 +2103,14 @@
       <w:r>
         <w:t xml:space="preserve">Рисунок </w:t>
       </w:r>
-      <w:r>
-        <w:fldChar w:fldCharType="begin"/>
-      </w:r>
-      <w:r>
-        <w:instrText xml:space="preserve"> SEQ Рисунок \* ARABIC </w:instrText>
-      </w:r>
-      <w:r>
-        <w:fldChar w:fldCharType="separate"/>
-      </w:r>
-      <w:r>
-        <w:rPr>
-          <w:noProof/>
-        </w:rPr>
-        <w:t>9</w:t>
-      </w:r>
-      <w:r>
-        <w:rPr>
-          <w:noProof/>
-        </w:rPr>
-        <w:fldChar w:fldCharType="end"/>
-      </w:r>
+      <w:fldSimple w:instr=" SEQ Рисунок \* ARABIC ">
+        <w:r>
+          <w:rPr>
+            <w:noProof/>
+          </w:rPr>
+          <w:t>10</w:t>
+        </w:r>
+      </w:fldSimple>
       <w:r>
         <w:t xml:space="preserve"> – Часть перехваченного трафика</w:t>
       </w:r>
@@ -2054,142 +2127,12 @@
           <w:noProof/>
           <w:lang w:val="en-US"/>
         </w:rPr>
+        <w:lastRenderedPageBreak/>
         <w:drawing>
           <wp:inline distT="0" distB="0" distL="0" distR="0" wp14:anchorId="7E1952DC" wp14:editId="7E71E324">
             <wp:extent cx="4866199" cy="2088486"/>
             <wp:effectExtent l="0" t="0" r="0" b="7620"/>
             <wp:docPr id="10" name="Picture 10"/>
-            <wp:cNvGraphicFramePr>
-              <a:graphicFrameLocks xmlns:a="http://schemas.openxmlformats.org/drawingml/2006/main" noChangeAspect="1"/>
-            </wp:cNvGraphicFramePr>
-            <a:graphic xmlns:a="http://schemas.openxmlformats.org/drawingml/2006/main">
-              <a:graphicData uri="http://schemas.openxmlformats.org/drawingml/2006/picture">
-                <pic:pic xmlns:pic="http://schemas.openxmlformats.org/drawingml/2006/picture">
-                  <pic:nvPicPr>
-                    <pic:cNvPr id="1" name=""/>
-                    <pic:cNvPicPr/>
-                  </pic:nvPicPr>
-                  <pic:blipFill>
-                    <a:blip r:embed="rId17"/>
-                    <a:stretch>
-                      <a:fillRect/>
-                    </a:stretch>
-                  </pic:blipFill>
-                  <pic:spPr>
-                    <a:xfrm>
-                      <a:off x="0" y="0"/>
-                      <a:ext cx="4883353" cy="2095848"/>
-                    </a:xfrm>
-                    <a:prstGeom prst="rect">
-                      <a:avLst/>
-                    </a:prstGeom>
-                  </pic:spPr>
-                </pic:pic>
-              </a:graphicData>
-            </a:graphic>
-          </wp:inline>
-        </w:drawing>
-      </w:r>
-    </w:p>
-    <w:p>
-      <w:pPr>
-        <w:pStyle w:val="Caption"/>
-        <w:rPr>
-          <w:szCs w:val="28"/>
-        </w:rPr>
-      </w:pPr>
-      <w:r>
-        <w:t xml:space="preserve">Рисунок </w:t>
-      </w:r>
-      <w:r>
-        <w:fldChar w:fldCharType="begin"/>
-      </w:r>
-      <w:r>
-        <w:instrText xml:space="preserve"> SEQ Рисунок \* ARABIC </w:instrText>
-      </w:r>
-      <w:r>
-        <w:fldChar w:fldCharType="separate"/>
-      </w:r>
-      <w:r>
-        <w:rPr>
-          <w:noProof/>
-        </w:rPr>
-        <w:t>10</w:t>
-      </w:r>
-      <w:r>
-        <w:rPr>
-          <w:noProof/>
-        </w:rPr>
-        <w:fldChar w:fldCharType="end"/>
-      </w:r>
-      <w:r>
-        <w:t xml:space="preserve"> - Пример поиска подозрительного контента</w:t>
-      </w:r>
-    </w:p>
-    <w:p>
-      <w:pPr>
-        <w:pStyle w:val="ListParagraph"/>
-        <w:numPr>
-          <w:ilvl w:val="0"/>
-          <w:numId w:val="5"/>
-        </w:numPr>
-        <w:rPr>
-          <w:szCs w:val="28"/>
-        </w:rPr>
-      </w:pPr>
-      <w:r>
-        <w:rPr>
-          <w:szCs w:val="28"/>
-        </w:rPr>
-        <w:t>Разработать механизм обнаружения попыток подделки доменных имен</w:t>
-      </w:r>
-      <w:r>
-        <w:rPr>
-          <w:szCs w:val="28"/>
-        </w:rPr>
-        <w:t>.</w:t>
-      </w:r>
-    </w:p>
-    <w:p>
-      <w:pPr>
-        <w:pStyle w:val="ListParagraph"/>
-        <w:ind w:left="1069" w:firstLine="0"/>
-        <w:rPr>
-          <w:szCs w:val="28"/>
-        </w:rPr>
-      </w:pPr>
-      <w:r>
-        <w:rPr>
-          <w:szCs w:val="28"/>
-        </w:rPr>
-        <w:t xml:space="preserve">Перед началом разработки самого механизма проверки был составлен словарь, сопоставляющий обычные латинские символы с </w:t>
-      </w:r>
-      <w:r>
-        <w:rPr>
-          <w:szCs w:val="28"/>
-        </w:rPr>
-        <w:lastRenderedPageBreak/>
-        <w:t>символами, которые похожи на них и могут использованы для маскировки зловредного домена:</w:t>
-      </w:r>
-    </w:p>
-    <w:p>
-      <w:pPr>
-        <w:pStyle w:val="ListParagraph"/>
-        <w:keepNext/>
-        <w:spacing w:after="0"/>
-        <w:ind w:left="0" w:firstLine="0"/>
-        <w:jc w:val="center"/>
-      </w:pPr>
-      <w:r>
-        <w:rPr>
-          <w:noProof/>
-          <w:szCs w:val="28"/>
-        </w:rPr>
-        <w:drawing>
-          <wp:inline distT="0" distB="0" distL="0" distR="0" wp14:anchorId="3FE89E56" wp14:editId="3BB05D75">
-            <wp:extent cx="3115581" cy="4309607"/>
-            <wp:effectExtent l="0" t="0" r="8890" b="0"/>
-            <wp:docPr id="11" name="Picture 11"/>
             <wp:cNvGraphicFramePr>
               <a:graphicFrameLocks xmlns:a="http://schemas.openxmlformats.org/drawingml/2006/main" noChangeAspect="1"/>
             </wp:cNvGraphicFramePr>
@@ -2209,7 +2152,7 @@
                   <pic:spPr>
                     <a:xfrm>
                       <a:off x="0" y="0"/>
-                      <a:ext cx="3163105" cy="4375345"/>
+                      <a:ext cx="4883353" cy="2095848"/>
                     </a:xfrm>
                     <a:prstGeom prst="rect">
                       <a:avLst/>
@@ -2232,29 +2175,40 @@
       <w:r>
         <w:t xml:space="preserve">Рисунок </w:t>
       </w:r>
-      <w:r>
-        <w:fldChar w:fldCharType="begin"/>
-      </w:r>
-      <w:r>
-        <w:instrText xml:space="preserve"> SEQ Рисунок \* ARABIC </w:instrText>
-      </w:r>
-      <w:r>
-        <w:fldChar w:fldCharType="separate"/>
-      </w:r>
-      <w:r>
-        <w:rPr>
-          <w:noProof/>
-        </w:rPr>
-        <w:t>11</w:t>
-      </w:r>
-      <w:r>
-        <w:rPr>
-          <w:noProof/>
-        </w:rPr>
-        <w:fldChar w:fldCharType="end"/>
-      </w:r>
-      <w:r>
-        <w:t xml:space="preserve"> - Словарь подмены символов</w:t>
+      <w:fldSimple w:instr=" SEQ Рисунок \* ARABIC ">
+        <w:r>
+          <w:rPr>
+            <w:noProof/>
+          </w:rPr>
+          <w:t>11</w:t>
+        </w:r>
+      </w:fldSimple>
+      <w:r>
+        <w:t xml:space="preserve"> - Пример поиска подозрительного контента</w:t>
+      </w:r>
+    </w:p>
+    <w:p>
+      <w:pPr>
+        <w:pStyle w:val="ListParagraph"/>
+        <w:numPr>
+          <w:ilvl w:val="0"/>
+          <w:numId w:val="5"/>
+        </w:numPr>
+        <w:rPr>
+          <w:szCs w:val="28"/>
+        </w:rPr>
+      </w:pPr>
+      <w:r>
+        <w:rPr>
+          <w:szCs w:val="28"/>
+        </w:rPr>
+        <w:t>Разработать механизм обнаружения попыток подделки доменных имен</w:t>
+      </w:r>
+      <w:r>
+        <w:rPr>
+          <w:szCs w:val="28"/>
+        </w:rPr>
+        <w:t>.</w:t>
       </w:r>
     </w:p>
     <w:p>
@@ -2269,7 +2223,7 @@
         <w:rPr>
           <w:szCs w:val="28"/>
         </w:rPr>
-        <w:t>Также был составлен тестовый список популярных доверенных доменов:</w:t>
+        <w:t>Перед началом разработки самого механизма проверки был составлен словарь, сопоставляющий обычные латинские символы с символами, которые похожи на них и могут использованы для маскировки зловредного домена:</w:t>
       </w:r>
     </w:p>
     <w:p>
@@ -2283,12 +2237,14 @@
       <w:r>
         <w:rPr>
           <w:noProof/>
-        </w:rPr>
+          <w:szCs w:val="28"/>
+        </w:rPr>
+        <w:lastRenderedPageBreak/>
         <w:drawing>
-          <wp:inline distT="0" distB="0" distL="0" distR="0" wp14:anchorId="512AC244" wp14:editId="53C2F75D">
-            <wp:extent cx="3045349" cy="1721019"/>
-            <wp:effectExtent l="0" t="0" r="3175" b="0"/>
-            <wp:docPr id="14" name="Picture 14"/>
+          <wp:inline distT="0" distB="0" distL="0" distR="0" wp14:anchorId="3FE89E56" wp14:editId="18AB5BFC">
+            <wp:extent cx="3842381" cy="5314950"/>
+            <wp:effectExtent l="0" t="0" r="6350" b="0"/>
+            <wp:docPr id="11" name="Picture 11"/>
             <wp:cNvGraphicFramePr>
               <a:graphicFrameLocks xmlns:a="http://schemas.openxmlformats.org/drawingml/2006/main" noChangeAspect="1"/>
             </wp:cNvGraphicFramePr>
@@ -2308,7 +2264,7 @@
                   <pic:spPr>
                     <a:xfrm>
                       <a:off x="0" y="0"/>
-                      <a:ext cx="3061787" cy="1730309"/>
+                      <a:ext cx="3914559" cy="5414790"/>
                     </a:xfrm>
                     <a:prstGeom prst="rect">
                       <a:avLst/>
@@ -2331,29 +2287,16 @@
       <w:r>
         <w:t xml:space="preserve">Рисунок </w:t>
       </w:r>
-      <w:r>
-        <w:fldChar w:fldCharType="begin"/>
-      </w:r>
-      <w:r>
-        <w:instrText xml:space="preserve"> SEQ Рисунок \* ARABIC </w:instrText>
-      </w:r>
-      <w:r>
-        <w:fldChar w:fldCharType="separate"/>
-      </w:r>
-      <w:r>
-        <w:rPr>
-          <w:noProof/>
-        </w:rPr>
-        <w:t>12</w:t>
-      </w:r>
-      <w:r>
-        <w:rPr>
-          <w:noProof/>
-        </w:rPr>
-        <w:fldChar w:fldCharType="end"/>
-      </w:r>
-      <w:r>
-        <w:t xml:space="preserve"> - Список доверенных доменов</w:t>
+      <w:fldSimple w:instr=" SEQ Рисунок \* ARABIC ">
+        <w:r>
+          <w:rPr>
+            <w:noProof/>
+          </w:rPr>
+          <w:t>12</w:t>
+        </w:r>
+      </w:fldSimple>
+      <w:r>
+        <w:t xml:space="preserve"> - Словарь подмены символов</w:t>
       </w:r>
     </w:p>
     <w:p>
@@ -2368,32 +2311,7 @@
         <w:rPr>
           <w:szCs w:val="28"/>
         </w:rPr>
-        <w:t xml:space="preserve">Механизм валидации на основании перечня доверенных доменов и словаря подмены символов составляет регулярные выражения, путем замены каждого конкретного символа на перечень символов </w:t>
-      </w:r>
-      <w:r>
-        <w:rPr>
-          <w:szCs w:val="28"/>
-        </w:rPr>
-        <w:lastRenderedPageBreak/>
-        <w:t>способных его заменить и также учитывает то, что символы могут дублироваться. По полученным регулярным выражениям производится проверка на соответствие проверяемого домена маске, а затем проверка на эквивалентность доверенному домену. В случае, когда домен подходит по маске, но не эквивалентен доверенному домену он считается вредоносным.</w:t>
-      </w:r>
-    </w:p>
-    <w:p>
-      <w:pPr>
-        <w:pStyle w:val="ListParagraph"/>
-        <w:numPr>
-          <w:ilvl w:val="0"/>
-          <w:numId w:val="5"/>
-        </w:numPr>
-        <w:rPr>
-          <w:szCs w:val="28"/>
-        </w:rPr>
-      </w:pPr>
-      <w:r>
-        <w:rPr>
-          <w:szCs w:val="28"/>
-        </w:rPr>
-        <w:t>Протестировать разаботанный механизм</w:t>
+        <w:t>Также был составлен тестовый список популярных доверенных доменов:</w:t>
       </w:r>
     </w:p>
     <w:p>
@@ -2403,19 +2321,16 @@
         <w:spacing w:after="0"/>
         <w:ind w:left="0" w:firstLine="0"/>
         <w:jc w:val="center"/>
-        <w:rPr>
-          <w:lang w:val="en-US"/>
-        </w:rPr>
       </w:pPr>
       <w:r>
         <w:rPr>
           <w:noProof/>
         </w:rPr>
         <w:drawing>
-          <wp:inline distT="0" distB="0" distL="0" distR="0" wp14:anchorId="453F921B" wp14:editId="07283E42">
-            <wp:extent cx="3510086" cy="2862469"/>
-            <wp:effectExtent l="0" t="0" r="0" b="0"/>
-            <wp:docPr id="26" name="Picture 26"/>
+          <wp:inline distT="0" distB="0" distL="0" distR="0" wp14:anchorId="512AC244" wp14:editId="53C2F75D">
+            <wp:extent cx="3045349" cy="1721019"/>
+            <wp:effectExtent l="0" t="0" r="3175" b="0"/>
+            <wp:docPr id="14" name="Picture 14"/>
             <wp:cNvGraphicFramePr>
               <a:graphicFrameLocks xmlns:a="http://schemas.openxmlformats.org/drawingml/2006/main" noChangeAspect="1"/>
             </wp:cNvGraphicFramePr>
@@ -2435,6 +2350,132 @@
                   <pic:spPr>
                     <a:xfrm>
                       <a:off x="0" y="0"/>
+                      <a:ext cx="3061787" cy="1730309"/>
+                    </a:xfrm>
+                    <a:prstGeom prst="rect">
+                      <a:avLst/>
+                    </a:prstGeom>
+                  </pic:spPr>
+                </pic:pic>
+              </a:graphicData>
+            </a:graphic>
+          </wp:inline>
+        </w:drawing>
+      </w:r>
+    </w:p>
+    <w:p>
+      <w:pPr>
+        <w:pStyle w:val="Caption"/>
+        <w:rPr>
+          <w:szCs w:val="28"/>
+        </w:rPr>
+      </w:pPr>
+      <w:r>
+        <w:t xml:space="preserve">Рисунок </w:t>
+      </w:r>
+      <w:fldSimple w:instr=" SEQ Рисунок \* ARABIC ">
+        <w:r>
+          <w:rPr>
+            <w:noProof/>
+          </w:rPr>
+          <w:t>13</w:t>
+        </w:r>
+      </w:fldSimple>
+      <w:r>
+        <w:t xml:space="preserve"> - Список доверенных доменов</w:t>
+      </w:r>
+    </w:p>
+    <w:p>
+      <w:pPr>
+        <w:pStyle w:val="ListParagraph"/>
+        <w:ind w:left="1069" w:firstLine="0"/>
+        <w:rPr>
+          <w:szCs w:val="28"/>
+        </w:rPr>
+      </w:pPr>
+      <w:r>
+        <w:rPr>
+          <w:szCs w:val="28"/>
+        </w:rPr>
+        <w:t xml:space="preserve">Механизм валидации на основании перечня доверенных доменов и словаря подмены символов составляет регулярные выражения, путем </w:t>
+      </w:r>
+      <w:r>
+        <w:rPr>
+          <w:szCs w:val="28"/>
+        </w:rPr>
+        <w:lastRenderedPageBreak/>
+        <w:t>замены каждого конкретного символа на перечень символов способных его заменить и также учитывает то, что символы могут дублироваться. По полученным регулярным выражениям производится проверка на соответствие проверяемого домена маске, а затем проверка на эквивалентность доверенному домену. В случае, когда домен подходит по маске, но не эквивалентен доверенному домену он считается вредоносным.</w:t>
+      </w:r>
+    </w:p>
+    <w:p>
+      <w:pPr>
+        <w:pStyle w:val="ListParagraph"/>
+        <w:numPr>
+          <w:ilvl w:val="0"/>
+          <w:numId w:val="5"/>
+        </w:numPr>
+        <w:rPr>
+          <w:szCs w:val="28"/>
+        </w:rPr>
+      </w:pPr>
+      <w:r>
+        <w:rPr>
+          <w:szCs w:val="28"/>
+        </w:rPr>
+        <w:t>Протестировать раз</w:t>
+      </w:r>
+      <w:r>
+        <w:rPr>
+          <w:szCs w:val="28"/>
+        </w:rPr>
+        <w:t>р</w:t>
+      </w:r>
+      <w:r>
+        <w:rPr>
+          <w:szCs w:val="28"/>
+        </w:rPr>
+        <w:t>аботанный механизм</w:t>
+      </w:r>
+    </w:p>
+    <w:p>
+      <w:pPr>
+        <w:pStyle w:val="ListParagraph"/>
+        <w:keepNext/>
+        <w:spacing w:after="0"/>
+        <w:ind w:left="0" w:firstLine="0"/>
+        <w:jc w:val="center"/>
+        <w:rPr>
+          <w:lang w:val="en-US"/>
+        </w:rPr>
+      </w:pPr>
+      <w:r>
+        <w:rPr>
+          <w:noProof/>
+        </w:rPr>
+        <w:drawing>
+          <wp:inline distT="0" distB="0" distL="0" distR="0" wp14:anchorId="453F921B" wp14:editId="07283E42">
+            <wp:extent cx="3510086" cy="2862469"/>
+            <wp:effectExtent l="0" t="0" r="0" b="0"/>
+            <wp:docPr id="26" name="Picture 26"/>
+            <wp:cNvGraphicFramePr>
+              <a:graphicFrameLocks xmlns:a="http://schemas.openxmlformats.org/drawingml/2006/main" noChangeAspect="1"/>
+            </wp:cNvGraphicFramePr>
+            <a:graphic xmlns:a="http://schemas.openxmlformats.org/drawingml/2006/main">
+              <a:graphicData uri="http://schemas.openxmlformats.org/drawingml/2006/picture">
+                <pic:pic xmlns:pic="http://schemas.openxmlformats.org/drawingml/2006/picture">
+                  <pic:nvPicPr>
+                    <pic:cNvPr id="1" name=""/>
+                    <pic:cNvPicPr/>
+                  </pic:nvPicPr>
+                  <pic:blipFill>
+                    <a:blip r:embed="rId21"/>
+                    <a:stretch>
+                      <a:fillRect/>
+                    </a:stretch>
+                  </pic:blipFill>
+                  <pic:spPr>
+                    <a:xfrm>
+                      <a:off x="0" y="0"/>
                       <a:ext cx="3529631" cy="2878408"/>
                     </a:xfrm>
                     <a:prstGeom prst="rect">
@@ -2455,27 +2496,14 @@
       <w:r>
         <w:t xml:space="preserve">Рисунок </w:t>
       </w:r>
-      <w:r>
-        <w:fldChar w:fldCharType="begin"/>
-      </w:r>
-      <w:r>
-        <w:instrText xml:space="preserve"> SEQ Рисунок \* ARABIC </w:instrText>
-      </w:r>
-      <w:r>
-        <w:fldChar w:fldCharType="separate"/>
-      </w:r>
-      <w:r>
-        <w:rPr>
-          <w:noProof/>
-        </w:rPr>
-        <w:t>13</w:t>
-      </w:r>
-      <w:r>
-        <w:rPr>
-          <w:noProof/>
-        </w:rPr>
-        <w:fldChar w:fldCharType="end"/>
-      </w:r>
+      <w:fldSimple w:instr=" SEQ Рисунок \* ARABIC ">
+        <w:r>
+          <w:rPr>
+            <w:noProof/>
+          </w:rPr>
+          <w:t>14</w:t>
+        </w:r>
+      </w:fldSimple>
       <w:r>
         <w:t xml:space="preserve"> - </w:t>
       </w:r>
@@ -2507,10 +2535,28 @@
       <w:r>
         <w:t xml:space="preserve"> логов роутера. Также была проведена проверка контента на предмет нежелательных слов. Был разработан и протестирован механизм проверки подделки доменных имен основанный на регулярных выражениях.</w:t>
       </w:r>
+      <w:r>
+        <w:t xml:space="preserve"> На основании проведенной работы можно сделать вывод, что регулярные выражения это мощный инструмент для анализа текстов</w:t>
+      </w:r>
+      <w:r>
+        <w:t>ой</w:t>
+      </w:r>
+      <w:r>
+        <w:t xml:space="preserve"> </w:t>
+      </w:r>
+      <w:r>
+        <w:t xml:space="preserve">информации, который позволяет из большого массива разнородных данных </w:t>
+      </w:r>
+      <w:r>
+        <w:t>извлечь</w:t>
+      </w:r>
+      <w:r>
+        <w:t xml:space="preserve"> ценную информацию.</w:t>
+      </w:r>
     </w:p>
     <w:sectPr>
-      <w:footerReference w:type="default" r:id="rId21"/>
-      <w:footerReference w:type="first" r:id="rId22"/>
+      <w:footerReference w:type="default" r:id="rId22"/>
+      <w:footerReference w:type="first" r:id="rId23"/>
       <w:pgSz w:w="11906" w:h="16838"/>
       <w:pgMar w:top="1134" w:right="850" w:bottom="1134" w:left="1701" w:header="708" w:footer="708" w:gutter="0"/>
       <w:cols w:space="708"/>

--- a/REZAS/REZAS_LR3_Burov.docx
+++ b/REZAS/REZAS_LR3_Burov.docx
@@ -965,14 +965,27 @@
       <w:r>
         <w:t xml:space="preserve">Рисунок </w:t>
       </w:r>
-      <w:fldSimple w:instr=" SEQ Рисунок \* ARABIC ">
-        <w:r>
-          <w:rPr>
-            <w:noProof/>
-          </w:rPr>
-          <w:t>1</w:t>
-        </w:r>
-      </w:fldSimple>
+      <w:r>
+        <w:fldChar w:fldCharType="begin"/>
+      </w:r>
+      <w:r>
+        <w:instrText xml:space="preserve"> SEQ Рисунок \* ARABIC </w:instrText>
+      </w:r>
+      <w:r>
+        <w:fldChar w:fldCharType="separate"/>
+      </w:r>
+      <w:r>
+        <w:rPr>
+          <w:noProof/>
+        </w:rPr>
+        <w:t>1</w:t>
+      </w:r>
+      <w:r>
+        <w:rPr>
+          <w:noProof/>
+        </w:rPr>
+        <w:fldChar w:fldCharType="end"/>
+      </w:r>
       <w:r>
         <w:rPr>
           <w:noProof/>
@@ -1191,14 +1204,27 @@
       <w:r>
         <w:t xml:space="preserve">Рисунок </w:t>
       </w:r>
-      <w:fldSimple w:instr=" SEQ Рисунок \* ARABIC ">
-        <w:r>
-          <w:rPr>
-            <w:noProof/>
-          </w:rPr>
-          <w:t>2</w:t>
-        </w:r>
-      </w:fldSimple>
+      <w:r>
+        <w:fldChar w:fldCharType="begin"/>
+      </w:r>
+      <w:r>
+        <w:instrText xml:space="preserve"> SEQ Рисунок \* ARABIC </w:instrText>
+      </w:r>
+      <w:r>
+        <w:fldChar w:fldCharType="separate"/>
+      </w:r>
+      <w:r>
+        <w:rPr>
+          <w:noProof/>
+        </w:rPr>
+        <w:t>2</w:t>
+      </w:r>
+      <w:r>
+        <w:rPr>
+          <w:noProof/>
+        </w:rPr>
+        <w:fldChar w:fldCharType="end"/>
+      </w:r>
       <w:r>
         <w:t xml:space="preserve"> - Регулярные выражения для парсинга логов</w:t>
       </w:r>
@@ -1222,6 +1248,9 @@
         <w:jc w:val="center"/>
       </w:pPr>
       <w:r>
+        <w:rPr>
+          <w:noProof/>
+        </w:rPr>
         <w:drawing>
           <wp:inline distT="0" distB="0" distL="0" distR="0" wp14:anchorId="69459B75" wp14:editId="6637A353">
             <wp:extent cx="5247861" cy="2104754"/>
@@ -1266,14 +1295,27 @@
       <w:r>
         <w:t xml:space="preserve">Рисунок </w:t>
       </w:r>
-      <w:fldSimple w:instr=" SEQ Рисунок \* ARABIC ">
-        <w:r>
-          <w:rPr>
-            <w:noProof/>
-          </w:rPr>
-          <w:t>3</w:t>
-        </w:r>
-      </w:fldSimple>
+      <w:r>
+        <w:fldChar w:fldCharType="begin"/>
+      </w:r>
+      <w:r>
+        <w:instrText xml:space="preserve"> SEQ Рисунок \* ARABIC </w:instrText>
+      </w:r>
+      <w:r>
+        <w:fldChar w:fldCharType="separate"/>
+      </w:r>
+      <w:r>
+        <w:rPr>
+          <w:noProof/>
+        </w:rPr>
+        <w:t>3</w:t>
+      </w:r>
+      <w:r>
+        <w:rPr>
+          <w:noProof/>
+        </w:rPr>
+        <w:fldChar w:fldCharType="end"/>
+      </w:r>
       <w:r>
         <w:t xml:space="preserve"> - Регулярные выражения для парсинга даты и времени</w:t>
       </w:r>
@@ -1345,7 +1387,19 @@
           <w:szCs w:val="28"/>
           <w:lang w:val="en-US"/>
         </w:rPr>
-        <w:t>JSON</w:t>
+        <w:t>CSV</w:t>
+      </w:r>
+      <w:r>
+        <w:rPr>
+          <w:szCs w:val="28"/>
+        </w:rPr>
+        <w:t xml:space="preserve"> </w:t>
+      </w:r>
+      <w:r>
+        <w:rPr>
+          <w:szCs w:val="28"/>
+        </w:rPr>
+        <w:t>для удобства дальнейшей обработки</w:t>
       </w:r>
     </w:p>
     <w:p>
@@ -1409,14 +1463,27 @@
       <w:r>
         <w:t xml:space="preserve">Рисунок </w:t>
       </w:r>
-      <w:fldSimple w:instr=" SEQ Рисунок \* ARABIC ">
-        <w:r>
-          <w:rPr>
-            <w:noProof/>
-          </w:rPr>
-          <w:t>4</w:t>
-        </w:r>
-      </w:fldSimple>
+      <w:r>
+        <w:fldChar w:fldCharType="begin"/>
+      </w:r>
+      <w:r>
+        <w:instrText xml:space="preserve"> SEQ Рисунок \* ARABIC </w:instrText>
+      </w:r>
+      <w:r>
+        <w:fldChar w:fldCharType="separate"/>
+      </w:r>
+      <w:r>
+        <w:rPr>
+          <w:noProof/>
+        </w:rPr>
+        <w:t>4</w:t>
+      </w:r>
+      <w:r>
+        <w:rPr>
+          <w:noProof/>
+        </w:rPr>
+        <w:fldChar w:fldCharType="end"/>
+      </w:r>
       <w:r>
         <w:t xml:space="preserve"> – Логи роутера после парсинга</w:t>
       </w:r>
@@ -1457,28 +1524,16 @@
     </w:p>
     <w:p>
       <w:pPr>
-        <w:rPr>
-          <w:szCs w:val="28"/>
-        </w:rPr>
-      </w:pPr>
-    </w:p>
-    <w:p>
-      <w:pPr>
         <w:keepNext/>
         <w:spacing w:after="0"/>
         <w:jc w:val="center"/>
       </w:pPr>
       <w:r>
-        <w:rPr>
-          <w:noProof/>
-          <w:szCs w:val="28"/>
-          <w:lang w:val="en-US"/>
-        </w:rPr>
         <w:drawing>
-          <wp:inline distT="0" distB="0" distL="0" distR="0" wp14:anchorId="02D1455D" wp14:editId="54EB6C26">
-            <wp:extent cx="5687219" cy="1400370"/>
-            <wp:effectExtent l="19050" t="19050" r="27940" b="28575"/>
-            <wp:docPr id="3" name="Picture 3"/>
+          <wp:inline distT="0" distB="0" distL="0" distR="0" wp14:anchorId="112BB6CF" wp14:editId="27603F49">
+            <wp:extent cx="5229225" cy="1922879"/>
+            <wp:effectExtent l="19050" t="19050" r="9525" b="20320"/>
+            <wp:docPr id="15" name="Picture 15"/>
             <wp:cNvGraphicFramePr>
               <a:graphicFrameLocks xmlns:a="http://schemas.openxmlformats.org/drawingml/2006/main" noChangeAspect="1"/>
             </wp:cNvGraphicFramePr>
@@ -1498,7 +1553,7 @@
                   <pic:spPr>
                     <a:xfrm>
                       <a:off x="0" y="0"/>
-                      <a:ext cx="5687219" cy="1400370"/>
+                      <a:ext cx="5248931" cy="1930125"/>
                     </a:xfrm>
                     <a:prstGeom prst="rect">
                       <a:avLst/>
@@ -1524,27 +1579,14 @@
       <w:r>
         <w:t xml:space="preserve">Рисунок </w:t>
       </w:r>
-      <w:r>
-        <w:fldChar w:fldCharType="begin"/>
-      </w:r>
-      <w:r>
-        <w:instrText xml:space="preserve"> SEQ Рисунок \* ARABIC </w:instrText>
-      </w:r>
-      <w:r>
-        <w:fldChar w:fldCharType="separate"/>
-      </w:r>
-      <w:r>
-        <w:rPr>
-          <w:noProof/>
-        </w:rPr>
-        <w:t>5</w:t>
-      </w:r>
-      <w:r>
-        <w:rPr>
-          <w:noProof/>
-        </w:rPr>
-        <w:fldChar w:fldCharType="end"/>
-      </w:r>
+      <w:fldSimple w:instr=" SEQ Рисунок \* ARABIC ">
+        <w:r>
+          <w:rPr>
+            <w:noProof/>
+          </w:rPr>
+          <w:t>5</w:t>
+        </w:r>
+      </w:fldSimple>
       <w:r>
         <w:rPr>
           <w:noProof/>
@@ -1556,19 +1598,13 @@
       <w:pPr>
         <w:keepNext/>
         <w:spacing w:before="240" w:after="0"/>
-        <w:jc w:val="center"/>
-      </w:pPr>
-      <w:r>
-        <w:rPr>
-          <w:noProof/>
-          <w:szCs w:val="28"/>
-          <w:lang w:val="en-US"/>
-        </w:rPr>
+      </w:pPr>
+      <w:r>
         <w:drawing>
-          <wp:inline distT="0" distB="0" distL="0" distR="0" wp14:anchorId="7A44E71A" wp14:editId="2B9C80E6">
-            <wp:extent cx="5544988" cy="2307497"/>
-            <wp:effectExtent l="19050" t="19050" r="17780" b="17145"/>
-            <wp:docPr id="6" name="Picture 6"/>
+          <wp:inline distT="0" distB="0" distL="0" distR="0" wp14:anchorId="3EB5B040" wp14:editId="4C582812">
+            <wp:extent cx="5495925" cy="1055711"/>
+            <wp:effectExtent l="19050" t="19050" r="9525" b="11430"/>
+            <wp:docPr id="17" name="Picture 17"/>
             <wp:cNvGraphicFramePr>
               <a:graphicFrameLocks xmlns:a="http://schemas.openxmlformats.org/drawingml/2006/main" noChangeAspect="1"/>
             </wp:cNvGraphicFramePr>
@@ -1588,7 +1624,7 @@
                   <pic:spPr>
                     <a:xfrm>
                       <a:off x="0" y="0"/>
-                      <a:ext cx="5552701" cy="2310707"/>
+                      <a:ext cx="5513454" cy="1059078"/>
                     </a:xfrm>
                     <a:prstGeom prst="rect">
                       <a:avLst/>
@@ -1614,27 +1650,14 @@
       <w:r>
         <w:t xml:space="preserve">Рисунок </w:t>
       </w:r>
-      <w:r>
-        <w:fldChar w:fldCharType="begin"/>
-      </w:r>
-      <w:r>
-        <w:instrText xml:space="preserve"> SEQ Рисунок \* ARABIC </w:instrText>
-      </w:r>
-      <w:r>
-        <w:fldChar w:fldCharType="separate"/>
-      </w:r>
-      <w:r>
-        <w:rPr>
-          <w:noProof/>
-        </w:rPr>
-        <w:t>6</w:t>
-      </w:r>
-      <w:r>
-        <w:rPr>
-          <w:noProof/>
-        </w:rPr>
-        <w:fldChar w:fldCharType="end"/>
-      </w:r>
+      <w:fldSimple w:instr=" SEQ Рисунок \* ARABIC ">
+        <w:r>
+          <w:rPr>
+            <w:noProof/>
+          </w:rPr>
+          <w:t>6</w:t>
+        </w:r>
+      </w:fldSimple>
       <w:r>
         <w:rPr>
           <w:noProof/>
@@ -1656,17 +1679,11 @@
         <w:jc w:val="center"/>
       </w:pPr>
       <w:r>
-        <w:rPr>
-          <w:noProof/>
-          <w:szCs w:val="28"/>
-          <w:lang w:val="en-US"/>
-        </w:rPr>
-        <w:lastRenderedPageBreak/>
         <w:drawing>
-          <wp:inline distT="0" distB="0" distL="0" distR="0" wp14:anchorId="043EC08A" wp14:editId="30D6E410">
-            <wp:extent cx="5493230" cy="3482080"/>
-            <wp:effectExtent l="19050" t="19050" r="12700" b="23495"/>
-            <wp:docPr id="8" name="Picture 8"/>
+          <wp:inline distT="0" distB="0" distL="0" distR="0" wp14:anchorId="2C3EDFC0" wp14:editId="2C81B545">
+            <wp:extent cx="5524500" cy="926557"/>
+            <wp:effectExtent l="19050" t="19050" r="19050" b="26035"/>
+            <wp:docPr id="18" name="Picture 18"/>
             <wp:cNvGraphicFramePr>
               <a:graphicFrameLocks xmlns:a="http://schemas.openxmlformats.org/drawingml/2006/main" noChangeAspect="1"/>
             </wp:cNvGraphicFramePr>
@@ -1686,7 +1703,7 @@
                   <pic:spPr>
                     <a:xfrm>
                       <a:off x="0" y="0"/>
-                      <a:ext cx="5500141" cy="3486460"/>
+                      <a:ext cx="5553206" cy="931371"/>
                     </a:xfrm>
                     <a:prstGeom prst="rect">
                       <a:avLst/>
@@ -1715,27 +1732,14 @@
       <w:r>
         <w:t xml:space="preserve">Рисунок </w:t>
       </w:r>
-      <w:r>
-        <w:fldChar w:fldCharType="begin"/>
-      </w:r>
-      <w:r>
-        <w:instrText xml:space="preserve"> SEQ Рисунок \* ARABIC </w:instrText>
-      </w:r>
-      <w:r>
-        <w:fldChar w:fldCharType="separate"/>
-      </w:r>
-      <w:r>
-        <w:rPr>
-          <w:noProof/>
-        </w:rPr>
-        <w:t>7</w:t>
-      </w:r>
-      <w:r>
-        <w:rPr>
-          <w:noProof/>
-        </w:rPr>
-        <w:fldChar w:fldCharType="end"/>
-      </w:r>
+      <w:fldSimple w:instr=" SEQ Рисунок \* ARABIC ">
+        <w:r>
+          <w:rPr>
+            <w:noProof/>
+          </w:rPr>
+          <w:t>7</w:t>
+        </w:r>
+      </w:fldSimple>
       <w:r>
         <w:rPr>
           <w:noProof/>
@@ -1758,10 +1762,10 @@
       </w:pPr>
       <w:r>
         <w:drawing>
-          <wp:inline distT="0" distB="0" distL="0" distR="0" wp14:anchorId="02982F30" wp14:editId="74F07C85">
-            <wp:extent cx="5467350" cy="1981805"/>
-            <wp:effectExtent l="19050" t="19050" r="19050" b="19050"/>
-            <wp:docPr id="5" name="Picture 5"/>
+          <wp:inline distT="0" distB="0" distL="0" distR="0" wp14:anchorId="6DAE3221" wp14:editId="40388782">
+            <wp:extent cx="5510805" cy="1743075"/>
+            <wp:effectExtent l="19050" t="19050" r="13970" b="9525"/>
+            <wp:docPr id="19" name="Picture 19"/>
             <wp:cNvGraphicFramePr>
               <a:graphicFrameLocks xmlns:a="http://schemas.openxmlformats.org/drawingml/2006/main" noChangeAspect="1"/>
             </wp:cNvGraphicFramePr>
@@ -1781,7 +1785,7 @@
                   <pic:spPr>
                     <a:xfrm>
                       <a:off x="0" y="0"/>
-                      <a:ext cx="5478162" cy="1985724"/>
+                      <a:ext cx="5525176" cy="1747620"/>
                     </a:xfrm>
                     <a:prstGeom prst="rect">
                       <a:avLst/>
@@ -1810,27 +1814,14 @@
       <w:r>
         <w:t xml:space="preserve">Рисунок </w:t>
       </w:r>
-      <w:r>
-        <w:fldChar w:fldCharType="begin"/>
-      </w:r>
-      <w:r>
-        <w:instrText xml:space="preserve"> SEQ Рисунок \* ARABIC </w:instrText>
-      </w:r>
-      <w:r>
-        <w:fldChar w:fldCharType="separate"/>
-      </w:r>
-      <w:r>
-        <w:rPr>
-          <w:noProof/>
-        </w:rPr>
-        <w:t>8</w:t>
-      </w:r>
-      <w:r>
-        <w:rPr>
-          <w:noProof/>
-        </w:rPr>
-        <w:fldChar w:fldCharType="end"/>
-      </w:r>
+      <w:fldSimple w:instr=" SEQ Рисунок \* ARABIC ">
+        <w:r>
+          <w:rPr>
+            <w:noProof/>
+          </w:rPr>
+          <w:t>8</w:t>
+        </w:r>
+      </w:fldSimple>
       <w:r>
         <w:t xml:space="preserve"> - Разобранные логи категории </w:t>
       </w:r>
@@ -1856,6 +1847,7 @@
         <w:rPr>
           <w:szCs w:val="28"/>
         </w:rPr>
+        <w:lastRenderedPageBreak/>
         <w:t>Разработать регулярные выражения для поиска нежелательного контента</w:t>
       </w:r>
       <w:r>
@@ -1893,7 +1885,6 @@
           <w:noProof/>
           <w:szCs w:val="28"/>
         </w:rPr>
-        <w:lastRenderedPageBreak/>
         <w:drawing>
           <wp:inline distT="0" distB="0" distL="0" distR="0" wp14:anchorId="3E74F085" wp14:editId="11C7B22E">
             <wp:extent cx="3595528" cy="1979875"/>
@@ -1941,14 +1932,27 @@
       <w:r>
         <w:t xml:space="preserve">Рисунок </w:t>
       </w:r>
-      <w:fldSimple w:instr=" SEQ Рисунок \* ARABIC ">
-        <w:r>
-          <w:rPr>
-            <w:noProof/>
-          </w:rPr>
-          <w:t>9</w:t>
-        </w:r>
-      </w:fldSimple>
+      <w:r>
+        <w:fldChar w:fldCharType="begin"/>
+      </w:r>
+      <w:r>
+        <w:instrText xml:space="preserve"> SEQ Рисунок \* ARABIC </w:instrText>
+      </w:r>
+      <w:r>
+        <w:fldChar w:fldCharType="separate"/>
+      </w:r>
+      <w:r>
+        <w:rPr>
+          <w:noProof/>
+        </w:rPr>
+        <w:t>9</w:t>
+      </w:r>
+      <w:r>
+        <w:rPr>
+          <w:noProof/>
+        </w:rPr>
+        <w:fldChar w:fldCharType="end"/>
+      </w:r>
       <w:r>
         <w:t xml:space="preserve"> – Пример подозрительных слов для поиска</w:t>
       </w:r>
@@ -2031,6 +2035,7 @@
         <w:rPr>
           <w:noProof/>
         </w:rPr>
+        <w:lastRenderedPageBreak/>
         <w:drawing>
           <wp:inline distT="0" distB="0" distL="0" distR="0" wp14:anchorId="70F2E134" wp14:editId="18ED00B6">
             <wp:extent cx="5333540" cy="4322362"/>
@@ -2103,14 +2108,27 @@
       <w:r>
         <w:t xml:space="preserve">Рисунок </w:t>
       </w:r>
-      <w:fldSimple w:instr=" SEQ Рисунок \* ARABIC ">
-        <w:r>
-          <w:rPr>
-            <w:noProof/>
-          </w:rPr>
-          <w:t>10</w:t>
-        </w:r>
-      </w:fldSimple>
+      <w:r>
+        <w:fldChar w:fldCharType="begin"/>
+      </w:r>
+      <w:r>
+        <w:instrText xml:space="preserve"> SEQ Рисунок \* ARABIC </w:instrText>
+      </w:r>
+      <w:r>
+        <w:fldChar w:fldCharType="separate"/>
+      </w:r>
+      <w:r>
+        <w:rPr>
+          <w:noProof/>
+        </w:rPr>
+        <w:t>10</w:t>
+      </w:r>
+      <w:r>
+        <w:rPr>
+          <w:noProof/>
+        </w:rPr>
+        <w:fldChar w:fldCharType="end"/>
+      </w:r>
       <w:r>
         <w:t xml:space="preserve"> – Часть перехваченного трафика</w:t>
       </w:r>
@@ -2127,7 +2145,6 @@
           <w:noProof/>
           <w:lang w:val="en-US"/>
         </w:rPr>
-        <w:lastRenderedPageBreak/>
         <w:drawing>
           <wp:inline distT="0" distB="0" distL="0" distR="0" wp14:anchorId="7E1952DC" wp14:editId="7E71E324">
             <wp:extent cx="4866199" cy="2088486"/>
@@ -2175,14 +2192,27 @@
       <w:r>
         <w:t xml:space="preserve">Рисунок </w:t>
       </w:r>
-      <w:fldSimple w:instr=" SEQ Рисунок \* ARABIC ">
-        <w:r>
-          <w:rPr>
-            <w:noProof/>
-          </w:rPr>
-          <w:t>11</w:t>
-        </w:r>
-      </w:fldSimple>
+      <w:r>
+        <w:fldChar w:fldCharType="begin"/>
+      </w:r>
+      <w:r>
+        <w:instrText xml:space="preserve"> SEQ Рисунок \* ARABIC </w:instrText>
+      </w:r>
+      <w:r>
+        <w:fldChar w:fldCharType="separate"/>
+      </w:r>
+      <w:r>
+        <w:rPr>
+          <w:noProof/>
+        </w:rPr>
+        <w:t>11</w:t>
+      </w:r>
+      <w:r>
+        <w:rPr>
+          <w:noProof/>
+        </w:rPr>
+        <w:fldChar w:fldCharType="end"/>
+      </w:r>
       <w:r>
         <w:t xml:space="preserve"> - Пример поиска подозрительного контента</w:t>
       </w:r>
@@ -2223,7 +2253,14 @@
         <w:rPr>
           <w:szCs w:val="28"/>
         </w:rPr>
-        <w:t>Перед началом разработки самого механизма проверки был составлен словарь, сопоставляющий обычные латинские символы с символами, которые похожи на них и могут использованы для маскировки зловредного домена:</w:t>
+        <w:t xml:space="preserve">Перед началом разработки самого механизма проверки был составлен словарь, сопоставляющий обычные латинские символы с </w:t>
+      </w:r>
+      <w:r>
+        <w:rPr>
+          <w:szCs w:val="28"/>
+        </w:rPr>
+        <w:lastRenderedPageBreak/>
+        <w:t>символами, которые похожи на них и могут использованы для маскировки зловредного домена:</w:t>
       </w:r>
     </w:p>
     <w:p>
@@ -2239,7 +2276,6 @@
           <w:noProof/>
           <w:szCs w:val="28"/>
         </w:rPr>
-        <w:lastRenderedPageBreak/>
         <w:drawing>
           <wp:inline distT="0" distB="0" distL="0" distR="0" wp14:anchorId="3FE89E56" wp14:editId="18AB5BFC">
             <wp:extent cx="3842381" cy="5314950"/>
@@ -2287,14 +2323,27 @@
       <w:r>
         <w:t xml:space="preserve">Рисунок </w:t>
       </w:r>
-      <w:fldSimple w:instr=" SEQ Рисунок \* ARABIC ">
-        <w:r>
-          <w:rPr>
-            <w:noProof/>
-          </w:rPr>
-          <w:t>12</w:t>
-        </w:r>
-      </w:fldSimple>
+      <w:r>
+        <w:fldChar w:fldCharType="begin"/>
+      </w:r>
+      <w:r>
+        <w:instrText xml:space="preserve"> SEQ Рисунок \* ARABIC </w:instrText>
+      </w:r>
+      <w:r>
+        <w:fldChar w:fldCharType="separate"/>
+      </w:r>
+      <w:r>
+        <w:rPr>
+          <w:noProof/>
+        </w:rPr>
+        <w:t>12</w:t>
+      </w:r>
+      <w:r>
+        <w:rPr>
+          <w:noProof/>
+        </w:rPr>
+        <w:fldChar w:fldCharType="end"/>
+      </w:r>
       <w:r>
         <w:t xml:space="preserve"> - Словарь подмены символов</w:t>
       </w:r>
@@ -2373,14 +2422,27 @@
       <w:r>
         <w:t xml:space="preserve">Рисунок </w:t>
       </w:r>
-      <w:fldSimple w:instr=" SEQ Рисунок \* ARABIC ">
-        <w:r>
-          <w:rPr>
-            <w:noProof/>
-          </w:rPr>
-          <w:t>13</w:t>
-        </w:r>
-      </w:fldSimple>
+      <w:r>
+        <w:fldChar w:fldCharType="begin"/>
+      </w:r>
+      <w:r>
+        <w:instrText xml:space="preserve"> SEQ Рисунок \* ARABIC </w:instrText>
+      </w:r>
+      <w:r>
+        <w:fldChar w:fldCharType="separate"/>
+      </w:r>
+      <w:r>
+        <w:rPr>
+          <w:noProof/>
+        </w:rPr>
+        <w:t>13</w:t>
+      </w:r>
+      <w:r>
+        <w:rPr>
+          <w:noProof/>
+        </w:rPr>
+        <w:fldChar w:fldCharType="end"/>
+      </w:r>
       <w:r>
         <w:t xml:space="preserve"> - Список доверенных доменов</w:t>
       </w:r>
@@ -2397,14 +2459,8 @@
         <w:rPr>
           <w:szCs w:val="28"/>
         </w:rPr>
-        <w:t xml:space="preserve">Механизм валидации на основании перечня доверенных доменов и словаря подмены символов составляет регулярные выражения, путем </w:t>
-      </w:r>
-      <w:r>
-        <w:rPr>
-          <w:szCs w:val="28"/>
-        </w:rPr>
         <w:lastRenderedPageBreak/>
-        <w:t>замены каждого конкретного символа на перечень символов способных его заменить и также учитывает то, что символы могут дублироваться. По полученным регулярным выражениям производится проверка на соответствие проверяемого домена маске, а затем проверка на эквивалентность доверенному домену. В случае, когда домен подходит по маске, но не эквивалентен доверенному домену он считается вредоносным.</w:t>
+        <w:t>Механизм валидации на основании перечня доверенных доменов и словаря подмены символов составляет регулярные выражения, путем замены каждого конкретного символа на перечень символов способных его заменить и также учитывает то, что символы могут дублироваться. По полученным регулярным выражениям производится проверка на соответствие проверяемого домена маске, а затем проверка на эквивалентность доверенному домену. В случае, когда домен подходит по маске, но не эквивалентен доверенному домену он считается вредоносным.</w:t>
       </w:r>
     </w:p>
     <w:p>
@@ -2496,14 +2552,27 @@
       <w:r>
         <w:t xml:space="preserve">Рисунок </w:t>
       </w:r>
-      <w:fldSimple w:instr=" SEQ Рисунок \* ARABIC ">
-        <w:r>
-          <w:rPr>
-            <w:noProof/>
-          </w:rPr>
-          <w:t>14</w:t>
-        </w:r>
-      </w:fldSimple>
+      <w:r>
+        <w:fldChar w:fldCharType="begin"/>
+      </w:r>
+      <w:r>
+        <w:instrText xml:space="preserve"> SEQ Рисунок \* ARABIC </w:instrText>
+      </w:r>
+      <w:r>
+        <w:fldChar w:fldCharType="separate"/>
+      </w:r>
+      <w:r>
+        <w:rPr>
+          <w:noProof/>
+        </w:rPr>
+        <w:t>14</w:t>
+      </w:r>
+      <w:r>
+        <w:rPr>
+          <w:noProof/>
+        </w:rPr>
+        <w:fldChar w:fldCharType="end"/>
+      </w:r>
       <w:r>
         <w:t xml:space="preserve"> - </w:t>
       </w:r>
